--- a/reports/report.docx
+++ b/reports/report.docx
@@ -1,6 +1,6 @@
 
 <file path=word/document.xml><?xml version="1.0" encoding="utf-8"?>
-<w:document xmlns:wpc="http://schemas.microsoft.com/office/word/2010/wordprocessingCanvas" xmlns:cx="http://schemas.microsoft.com/office/drawing/2014/chartex" xmlns:cx1="http://schemas.microsoft.com/office/drawing/2015/9/8/chartex" xmlns:cx2="http://schemas.microsoft.com/office/drawing/2015/10/21/chartex" xmlns:cx3="http://schemas.microsoft.com/office/drawing/2016/5/9/chartex" xmlns:cx4="http://schemas.microsoft.com/office/drawing/2016/5/10/chartex" xmlns:cx5="http://schemas.microsoft.com/office/drawing/2016/5/11/chartex" xmlns:cx6="http://schemas.microsoft.com/office/drawing/2016/5/12/chartex" xmlns:cx7="http://schemas.microsoft.com/office/drawing/2016/5/13/chartex" xmlns:cx8="http://schemas.microsoft.com/office/drawing/2016/5/14/chartex" xmlns:mc="http://schemas.openxmlformats.org/markup-compatibility/2006" xmlns:aink="http://schemas.microsoft.com/office/drawing/2016/ink" xmlns:am3d="http://schemas.microsoft.com/office/drawing/2017/model3d" xmlns:o="urn:schemas-microsoft-com:office:office" xmlns:r="http://schemas.openxmlformats.org/officeDocument/2006/relationships" xmlns:m="http://schemas.openxmlformats.org/officeDocument/2006/math" xmlns:v="urn:schemas-microsoft-com:vml" xmlns:wp14="http://schemas.microsoft.com/office/word/2010/wordprocessingDrawing" xmlns:wp="http://schemas.openxmlformats.org/drawingml/2006/wordprocessingDrawing" xmlns:w10="urn:schemas-microsoft-com:office:word" xmlns:w="http://schemas.openxmlformats.org/wordprocessingml/2006/main" xmlns:w14="http://schemas.microsoft.com/office/word/2010/wordml" xmlns:w15="http://schemas.microsoft.com/office/word/2012/wordml" xmlns:w16cex="http://schemas.microsoft.com/office/word/2018/wordml/cex" xmlns:w16cid="http://schemas.microsoft.com/office/word/2016/wordml/cid" xmlns:w16="http://schemas.microsoft.com/office/word/2018/wordml" xmlns:w16sdtdh="http://schemas.microsoft.com/office/word/2020/wordml/sdtdatahash" xmlns:w16se="http://schemas.microsoft.com/office/word/2015/wordml/symex" xmlns:wpg="http://schemas.microsoft.com/office/word/2010/wordprocessingGroup" xmlns:wpi="http://schemas.microsoft.com/office/word/2010/wordprocessingInk" xmlns:wne="http://schemas.microsoft.com/office/word/2006/wordml" xmlns:wps="http://schemas.microsoft.com/office/word/2010/wordprocessingShape" mc:Ignorable="w14 w15 w16se w16cid w16 w16cex w16sdtdh wp14">
+<w:document xmlns:wpc="http://schemas.microsoft.com/office/word/2010/wordprocessingCanvas" xmlns:cx="http://schemas.microsoft.com/office/drawing/2014/chartex" xmlns:cx1="http://schemas.microsoft.com/office/drawing/2015/9/8/chartex" xmlns:cx2="http://schemas.microsoft.com/office/drawing/2015/10/21/chartex" xmlns:cx3="http://schemas.microsoft.com/office/drawing/2016/5/9/chartex" xmlns:cx4="http://schemas.microsoft.com/office/drawing/2016/5/10/chartex" xmlns:cx5="http://schemas.microsoft.com/office/drawing/2016/5/11/chartex" xmlns:cx6="http://schemas.microsoft.com/office/drawing/2016/5/12/chartex" xmlns:cx7="http://schemas.microsoft.com/office/drawing/2016/5/13/chartex" xmlns:cx8="http://schemas.microsoft.com/office/drawing/2016/5/14/chartex" xmlns:mc="http://schemas.openxmlformats.org/markup-compatibility/2006" xmlns:aink="http://schemas.microsoft.com/office/drawing/2016/ink" xmlns:am3d="http://schemas.microsoft.com/office/drawing/2017/model3d" xmlns:o="urn:schemas-microsoft-com:office:office" xmlns:oel="http://schemas.microsoft.com/office/2019/extlst" xmlns:r="http://schemas.openxmlformats.org/officeDocument/2006/relationships" xmlns:m="http://schemas.openxmlformats.org/officeDocument/2006/math" xmlns:v="urn:schemas-microsoft-com:vml" xmlns:wp14="http://schemas.microsoft.com/office/word/2010/wordprocessingDrawing" xmlns:wp="http://schemas.openxmlformats.org/drawingml/2006/wordprocessingDrawing" xmlns:w10="urn:schemas-microsoft-com:office:word" xmlns:w="http://schemas.openxmlformats.org/wordprocessingml/2006/main" xmlns:w14="http://schemas.microsoft.com/office/word/2010/wordml" xmlns:w15="http://schemas.microsoft.com/office/word/2012/wordml" xmlns:w16cex="http://schemas.microsoft.com/office/word/2018/wordml/cex" xmlns:w16cid="http://schemas.microsoft.com/office/word/2016/wordml/cid" xmlns:w16="http://schemas.microsoft.com/office/word/2018/wordml" xmlns:w16du="http://schemas.microsoft.com/office/word/2023/wordml/word16du" xmlns:w16sdtdh="http://schemas.microsoft.com/office/word/2020/wordml/sdtdatahash" xmlns:w16sdtfl="http://schemas.microsoft.com/office/word/2024/wordml/sdtformatlock" xmlns:w16se="http://schemas.microsoft.com/office/word/2015/wordml/symex" xmlns:wpg="http://schemas.microsoft.com/office/word/2010/wordprocessingGroup" xmlns:wpi="http://schemas.microsoft.com/office/word/2010/wordprocessingInk" xmlns:wne="http://schemas.microsoft.com/office/word/2006/wordml" xmlns:wps="http://schemas.microsoft.com/office/word/2010/wordprocessingShape" mc:Ignorable="w14 w15 w16se w16cid w16 w16cex w16sdtdh w16sdtfl w16du wp14">
   <w:body>
     <w:p>
       <w:pPr>
@@ -70,7 +70,31 @@
           <w:szCs w:val="28"/>
           <w:lang w:val="ru-RU"/>
         </w:rPr>
-        <w:t>Факультет _Информационных технологий_</w:t>
+        <w:t xml:space="preserve">Факультет </w:t>
+      </w:r>
+      <w:r>
+        <w:rPr>
+          <w:rFonts w:cs="Times New Roman"/>
+          <w:szCs w:val="28"/>
+          <w:lang w:val="ru-RU"/>
+        </w:rPr>
+        <w:t>«</w:t>
+      </w:r>
+      <w:r>
+        <w:rPr>
+          <w:rFonts w:cs="Times New Roman"/>
+          <w:szCs w:val="28"/>
+          <w:lang w:val="ru-RU"/>
+        </w:rPr>
+        <w:t>Информационных технологий</w:t>
+      </w:r>
+      <w:r>
+        <w:rPr>
+          <w:rFonts w:cs="Times New Roman"/>
+          <w:szCs w:val="28"/>
+          <w:lang w:val="ru-RU"/>
+        </w:rPr>
+        <w:t>»</w:t>
       </w:r>
     </w:p>
     <w:p>
@@ -90,7 +114,31 @@
           <w:szCs w:val="28"/>
           <w:lang w:val="ru-RU"/>
         </w:rPr>
-        <w:t>Кафедра _Инфокогнитивные технологии_</w:t>
+        <w:t xml:space="preserve">Кафедра </w:t>
+      </w:r>
+      <w:r>
+        <w:rPr>
+          <w:rFonts w:cs="Times New Roman"/>
+          <w:szCs w:val="28"/>
+          <w:lang w:val="ru-RU"/>
+        </w:rPr>
+        <w:t>«</w:t>
+      </w:r>
+      <w:r>
+        <w:rPr>
+          <w:rFonts w:cs="Times New Roman"/>
+          <w:szCs w:val="28"/>
+          <w:lang w:val="ru-RU"/>
+        </w:rPr>
+        <w:t>Инфокогнитивные технологии</w:t>
+      </w:r>
+      <w:r>
+        <w:rPr>
+          <w:rFonts w:cs="Times New Roman"/>
+          <w:szCs w:val="28"/>
+          <w:lang w:val="ru-RU"/>
+        </w:rPr>
+        <w:t>»</w:t>
       </w:r>
     </w:p>
     <w:p>
@@ -155,15 +203,18 @@
         <w:jc w:val="center"/>
         <w:rPr>
           <w:rFonts w:cs="Times New Roman"/>
-          <w:szCs w:val="28"/>
+          <w:bCs/>
+          <w:sz w:val="36"/>
+          <w:szCs w:val="36"/>
           <w:lang w:val="ru-RU"/>
         </w:rPr>
       </w:pPr>
       <w:r>
         <w:rPr>
           <w:rFonts w:cs="Times New Roman"/>
-          <w:b/>
-          <w:szCs w:val="28"/>
+          <w:bCs/>
+          <w:sz w:val="36"/>
+          <w:szCs w:val="36"/>
           <w:lang w:val="ru-RU"/>
         </w:rPr>
         <w:t>ОТЧЕТ</w:t>
@@ -892,7 +943,7 @@
                 <w:noProof/>
                 <w:webHidden/>
               </w:rPr>
-              <w:t>3</w:t>
+              <w:t>4</w:t>
             </w:r>
             <w:r>
               <w:rPr>
@@ -1200,7 +1251,16 @@
     </w:p>
     <w:p>
       <w:pPr>
+        <w:rPr>
+          <w:lang w:val="ru-RU"/>
+        </w:rPr>
+      </w:pPr>
+    </w:p>
+    <w:p>
+      <w:pPr>
         <w:pStyle w:val="21"/>
+        <w:ind w:left="0" w:firstLine="709"/>
+        <w:jc w:val="both"/>
         <w:rPr>
           <w:rFonts w:cs="Times New Roman"/>
           <w:szCs w:val="28"/>
@@ -1297,7 +1357,7 @@
           <w:numId w:val="12"/>
         </w:numPr>
         <w:spacing w:after="0"/>
-        <w:ind w:left="1418" w:hanging="284"/>
+        <w:ind w:left="0" w:firstLine="709"/>
         <w:jc w:val="both"/>
         <w:rPr>
           <w:rFonts w:cs="Times New Roman"/>
@@ -1352,7 +1412,7 @@
           <w:numId w:val="12"/>
         </w:numPr>
         <w:spacing w:after="0"/>
-        <w:ind w:left="1418" w:hanging="284"/>
+        <w:ind w:left="0" w:firstLine="709"/>
         <w:jc w:val="both"/>
         <w:rPr>
           <w:rFonts w:cs="Times New Roman"/>
@@ -1377,7 +1437,7 @@
           <w:numId w:val="12"/>
         </w:numPr>
         <w:spacing w:after="0"/>
-        <w:ind w:left="1418" w:hanging="284"/>
+        <w:ind w:left="0" w:firstLine="709"/>
         <w:jc w:val="both"/>
         <w:rPr>
           <w:rFonts w:cs="Times New Roman"/>
@@ -1396,8 +1456,22 @@
     </w:p>
     <w:p>
       <w:pPr>
+        <w:pStyle w:val="ae"/>
+        <w:spacing w:after="0"/>
+        <w:ind w:left="709"/>
+        <w:jc w:val="both"/>
+        <w:rPr>
+          <w:rFonts w:cs="Times New Roman"/>
+          <w:szCs w:val="28"/>
+          <w:lang w:val="ru-RU"/>
+        </w:rPr>
+      </w:pPr>
+    </w:p>
+    <w:p>
+      <w:pPr>
         <w:pStyle w:val="21"/>
         <w:ind w:left="0" w:firstLine="709"/>
+        <w:jc w:val="both"/>
         <w:rPr>
           <w:rFonts w:cs="Times New Roman"/>
           <w:szCs w:val="28"/>
@@ -1433,7 +1507,23 @@
           <w:szCs w:val="28"/>
           <w:lang w:val="ru-RU"/>
         </w:rPr>
-        <w:t>Наименование заказчика: Московский Политех, кафедра Инфокогнитивные технологии.</w:t>
+        <w:t>Наименование</w:t>
+      </w:r>
+      <w:r>
+        <w:rPr>
+          <w:rFonts w:cs="Times New Roman"/>
+          <w:szCs w:val="28"/>
+          <w:lang w:val="ru-RU"/>
+        </w:rPr>
+        <w:t xml:space="preserve"> </w:t>
+      </w:r>
+      <w:r>
+        <w:rPr>
+          <w:rFonts w:cs="Times New Roman"/>
+          <w:szCs w:val="28"/>
+          <w:lang w:val="ru-RU"/>
+        </w:rPr>
+        <w:t>заказчика:</w:t>
       </w:r>
     </w:p>
     <w:p>
@@ -1454,6 +1544,51 @@
           <w:szCs w:val="28"/>
           <w:lang w:val="ru-RU"/>
         </w:rPr>
+        <w:t xml:space="preserve">Московский Политех, кафедра </w:t>
+      </w:r>
+      <w:r>
+        <w:rPr>
+          <w:rFonts w:cs="Times New Roman"/>
+          <w:szCs w:val="28"/>
+          <w:lang w:val="ru-RU"/>
+        </w:rPr>
+        <w:t>«</w:t>
+      </w:r>
+      <w:r>
+        <w:rPr>
+          <w:rFonts w:cs="Times New Roman"/>
+          <w:szCs w:val="28"/>
+          <w:lang w:val="ru-RU"/>
+        </w:rPr>
+        <w:t>Инфокогнитивные технологии</w:t>
+      </w:r>
+      <w:r>
+        <w:rPr>
+          <w:rFonts w:cs="Times New Roman"/>
+          <w:szCs w:val="28"/>
+          <w:lang w:val="ru-RU"/>
+        </w:rPr>
+        <w:t>»</w:t>
+      </w:r>
+    </w:p>
+    <w:p>
+      <w:pPr>
+        <w:spacing w:after="0"/>
+        <w:ind w:firstLine="709"/>
+        <w:contextualSpacing/>
+        <w:jc w:val="both"/>
+        <w:rPr>
+          <w:rFonts w:cs="Times New Roman"/>
+          <w:szCs w:val="28"/>
+          <w:lang w:val="ru-RU"/>
+        </w:rPr>
+      </w:pPr>
+      <w:r>
+        <w:rPr>
+          <w:rFonts w:cs="Times New Roman"/>
+          <w:szCs w:val="28"/>
+          <w:lang w:val="ru-RU"/>
+        </w:rPr>
         <w:t>Организационная структура: проектная команда из студентов направления Системная и программная инженерия.</w:t>
       </w:r>
     </w:p>
@@ -1480,7 +1615,87 @@
     </w:p>
     <w:p>
       <w:pPr>
+        <w:spacing w:after="0"/>
+        <w:ind w:firstLine="709"/>
+        <w:contextualSpacing/>
+        <w:jc w:val="both"/>
+        <w:rPr>
+          <w:rFonts w:cs="Times New Roman"/>
+          <w:szCs w:val="28"/>
+          <w:lang w:val="ru-RU"/>
+        </w:rPr>
+      </w:pPr>
+    </w:p>
+    <w:p>
+      <w:pPr>
+        <w:spacing w:after="0"/>
+        <w:ind w:firstLine="709"/>
+        <w:contextualSpacing/>
+        <w:jc w:val="both"/>
+        <w:rPr>
+          <w:rFonts w:cs="Times New Roman"/>
+          <w:szCs w:val="28"/>
+          <w:lang w:val="ru-RU"/>
+        </w:rPr>
+      </w:pPr>
+    </w:p>
+    <w:p>
+      <w:pPr>
+        <w:spacing w:after="0"/>
+        <w:ind w:firstLine="709"/>
+        <w:contextualSpacing/>
+        <w:jc w:val="both"/>
+        <w:rPr>
+          <w:rFonts w:cs="Times New Roman"/>
+          <w:szCs w:val="28"/>
+          <w:lang w:val="ru-RU"/>
+        </w:rPr>
+      </w:pPr>
+    </w:p>
+    <w:p>
+      <w:pPr>
+        <w:spacing w:after="0"/>
+        <w:ind w:firstLine="709"/>
+        <w:contextualSpacing/>
+        <w:jc w:val="both"/>
+        <w:rPr>
+          <w:rFonts w:cs="Times New Roman"/>
+          <w:szCs w:val="28"/>
+          <w:lang w:val="ru-RU"/>
+        </w:rPr>
+      </w:pPr>
+    </w:p>
+    <w:p>
+      <w:pPr>
+        <w:spacing w:after="0"/>
+        <w:ind w:firstLine="709"/>
+        <w:contextualSpacing/>
+        <w:jc w:val="both"/>
+        <w:rPr>
+          <w:rFonts w:cs="Times New Roman"/>
+          <w:szCs w:val="28"/>
+          <w:lang w:val="ru-RU"/>
+        </w:rPr>
+      </w:pPr>
+    </w:p>
+    <w:p>
+      <w:pPr>
+        <w:spacing w:after="0"/>
+        <w:ind w:firstLine="709"/>
+        <w:contextualSpacing/>
+        <w:jc w:val="both"/>
+        <w:rPr>
+          <w:rFonts w:cs="Times New Roman"/>
+          <w:szCs w:val="28"/>
+          <w:lang w:val="ru-RU"/>
+        </w:rPr>
+      </w:pPr>
+    </w:p>
+    <w:p>
+      <w:pPr>
         <w:pStyle w:val="21"/>
+        <w:ind w:left="0" w:firstLine="709"/>
+        <w:jc w:val="both"/>
         <w:rPr>
           <w:rFonts w:cs="Times New Roman"/>
           <w:szCs w:val="28"/>
@@ -1494,6 +1709,7 @@
           <w:szCs w:val="28"/>
           <w:lang w:val="ru-RU"/>
         </w:rPr>
+        <w:lastRenderedPageBreak/>
         <w:t>3 Описание задания по проектной практике</w:t>
       </w:r>
       <w:bookmarkEnd w:id="3"/>
@@ -1630,7 +1846,7 @@
     <w:p>
       <w:pPr>
         <w:spacing w:after="0"/>
-        <w:ind w:firstLine="425"/>
+        <w:ind w:firstLine="709"/>
         <w:contextualSpacing/>
         <w:jc w:val="both"/>
         <w:rPr>
@@ -1643,6 +1859,8 @@
     <w:p>
       <w:pPr>
         <w:pStyle w:val="21"/>
+        <w:ind w:left="0" w:firstLine="709"/>
+        <w:jc w:val="both"/>
         <w:rPr>
           <w:rFonts w:cs="Times New Roman"/>
           <w:szCs w:val="28"/>
@@ -1656,7 +1874,6 @@
           <w:szCs w:val="28"/>
           <w:lang w:val="ru-RU"/>
         </w:rPr>
-        <w:lastRenderedPageBreak/>
         <w:t>4 Описание достигнутых результатов по проектной практике</w:t>
       </w:r>
       <w:bookmarkEnd w:id="4"/>
@@ -1665,6 +1882,8 @@
       <w:pPr>
         <w:spacing w:after="0"/>
         <w:ind w:firstLine="709"/>
+        <w:contextualSpacing/>
+        <w:jc w:val="both"/>
         <w:rPr>
           <w:rFonts w:cs="Times New Roman"/>
           <w:szCs w:val="28"/>
@@ -1687,8 +1906,11 @@
           <w:ilvl w:val="0"/>
           <w:numId w:val="13"/>
         </w:numPr>
+        <w:tabs>
+          <w:tab w:val="left" w:pos="993"/>
+        </w:tabs>
         <w:spacing w:after="0"/>
-        <w:ind w:left="1418" w:hanging="284"/>
+        <w:ind w:left="0" w:firstLine="709"/>
         <w:jc w:val="both"/>
         <w:rPr>
           <w:rFonts w:cs="Times New Roman"/>
@@ -1747,8 +1969,11 @@
           <w:ilvl w:val="0"/>
           <w:numId w:val="13"/>
         </w:numPr>
+        <w:tabs>
+          <w:tab w:val="left" w:pos="993"/>
+        </w:tabs>
         <w:spacing w:after="0"/>
-        <w:ind w:left="1418" w:hanging="284"/>
+        <w:ind w:left="0" w:firstLine="709"/>
         <w:jc w:val="both"/>
         <w:rPr>
           <w:rFonts w:cs="Times New Roman"/>
@@ -1780,8 +2005,11 @@
           <w:ilvl w:val="0"/>
           <w:numId w:val="13"/>
         </w:numPr>
+        <w:tabs>
+          <w:tab w:val="left" w:pos="993"/>
+        </w:tabs>
         <w:spacing w:after="0"/>
-        <w:ind w:left="1418" w:hanging="284"/>
+        <w:ind w:left="0" w:firstLine="709"/>
         <w:jc w:val="both"/>
         <w:rPr>
           <w:rFonts w:cs="Times New Roman"/>
@@ -1851,8 +2079,11 @@
           <w:ilvl w:val="0"/>
           <w:numId w:val="13"/>
         </w:numPr>
+        <w:tabs>
+          <w:tab w:val="left" w:pos="993"/>
+        </w:tabs>
         <w:spacing w:after="0"/>
-        <w:ind w:left="1418" w:hanging="284"/>
+        <w:ind w:left="0" w:firstLine="709"/>
         <w:jc w:val="both"/>
         <w:rPr>
           <w:rFonts w:cs="Times New Roman"/>
@@ -1874,7 +2105,15 @@
           <w:szCs w:val="28"/>
           <w:lang w:val="ru-RU"/>
         </w:rPr>
-        <w:t xml:space="preserve">еализован </w:t>
+        <w:t>еализован</w:t>
+      </w:r>
+      <w:r>
+        <w:rPr>
+          <w:rFonts w:cs="Times New Roman"/>
+          <w:szCs w:val="28"/>
+          <w:lang w:val="ru-RU"/>
+        </w:rPr>
+        <w:t xml:space="preserve"> </w:t>
       </w:r>
       <w:r>
         <w:rPr>
@@ -1889,14 +2128,35 @@
           <w:szCs w:val="28"/>
           <w:lang w:val="ru-RU"/>
         </w:rPr>
-        <w:t>-бот @</w:t>
+        <w:t>-бот</w:t>
       </w:r>
       <w:r>
         <w:rPr>
           <w:rFonts w:cs="Times New Roman"/>
           <w:szCs w:val="28"/>
-        </w:rPr>
-        <w:t>SafetyTheBestBot</w:t>
+          <w:lang w:val="ru-RU"/>
+        </w:rPr>
+        <w:t xml:space="preserve"> </w:t>
+      </w:r>
+      <w:hyperlink r:id="rId7" w:anchor="@SafetyTheBestBot" w:history="1">
+        <w:proofErr w:type="spellStart"/>
+        <w:r>
+          <w:rPr>
+            <w:rStyle w:val="aff8"/>
+            <w:rFonts w:cs="Times New Roman"/>
+            <w:szCs w:val="28"/>
+          </w:rPr>
+          <w:t>SafetyTheBestBot</w:t>
+        </w:r>
+        <w:proofErr w:type="spellEnd"/>
+      </w:hyperlink>
+      <w:r>
+        <w:rPr>
+          <w:rFonts w:cs="Times New Roman"/>
+          <w:szCs w:val="28"/>
+          <w:lang w:val="ru-RU"/>
+        </w:rPr>
+        <w:t xml:space="preserve"> - б</w:t>
       </w:r>
       <w:r>
         <w:rPr>
@@ -1904,7 +2164,15 @@
           <w:szCs w:val="28"/>
           <w:lang w:val="ru-RU"/>
         </w:rPr>
-        <w:t xml:space="preserve"> с обучающим функционалом;</w:t>
+        <w:t>от-инструктор по безопасности: предоставляет интерактивные меню с правилами техники безопасности, подбором СИЗ и пошаговыми инструкциями по первой помощи</w:t>
+      </w:r>
+      <w:r>
+        <w:rPr>
+          <w:rFonts w:cs="Times New Roman"/>
+          <w:szCs w:val="28"/>
+          <w:lang w:val="ru-RU"/>
+        </w:rPr>
+        <w:t>;</w:t>
       </w:r>
     </w:p>
     <w:p>
@@ -1914,8 +2182,11 @@
           <w:ilvl w:val="0"/>
           <w:numId w:val="13"/>
         </w:numPr>
+        <w:tabs>
+          <w:tab w:val="left" w:pos="993"/>
+        </w:tabs>
         <w:spacing w:after="0"/>
-        <w:ind w:left="1418" w:hanging="284"/>
+        <w:ind w:left="0" w:firstLine="709"/>
         <w:jc w:val="both"/>
         <w:rPr>
           <w:rFonts w:cs="Times New Roman"/>
@@ -2053,9 +2324,10 @@
         </w:numPr>
         <w:tabs>
           <w:tab w:val="clear" w:pos="720"/>
+          <w:tab w:val="left" w:pos="993"/>
         </w:tabs>
         <w:spacing w:before="0" w:beforeAutospacing="0" w:after="0" w:afterAutospacing="0" w:line="360" w:lineRule="auto"/>
-        <w:ind w:left="426" w:hanging="426"/>
+        <w:ind w:left="0" w:firstLine="709"/>
         <w:contextualSpacing/>
         <w:jc w:val="both"/>
         <w:rPr>
@@ -2097,37 +2369,66 @@
           <w:szCs w:val="28"/>
         </w:rPr>
         <w:br/>
+        <w:t xml:space="preserve">(ред. от 07.04.2025) </w:t>
       </w:r>
       <w:r>
         <w:rPr>
-          <w:sz w:val="28"/>
-          <w:szCs w:val="28"/>
-        </w:rPr>
-        <w:t>(ред. от 07.04.2025)</w:t>
-      </w:r>
-      <w:r>
-        <w:rPr>
-          <w:sz w:val="28"/>
-          <w:szCs w:val="28"/>
-        </w:rPr>
-        <w:t xml:space="preserve"> </w:t>
-      </w:r>
-      <w:r>
-        <w:rPr>
           <w:color w:val="212121"/>
           <w:sz w:val="28"/>
           <w:szCs w:val="28"/>
         </w:rPr>
         <w:t xml:space="preserve"> – URL: </w:t>
       </w:r>
-      <w:hyperlink r:id="rId7" w:history="1">
+      <w:hyperlink r:id="rId8" w:history="1">
         <w:r>
           <w:rPr>
             <w:rStyle w:val="aff8"/>
             <w:sz w:val="28"/>
             <w:szCs w:val="28"/>
           </w:rPr>
-          <w:t>https://www.consultant.ru/document/cons_doc_LAW_34683/</w:t>
+          <w:t>https://www.consultant.r</w:t>
+        </w:r>
+        <w:r>
+          <w:rPr>
+            <w:rStyle w:val="aff8"/>
+            <w:sz w:val="28"/>
+            <w:szCs w:val="28"/>
+          </w:rPr>
+          <w:t>u</w:t>
+        </w:r>
+        <w:r>
+          <w:rPr>
+            <w:rStyle w:val="aff8"/>
+            <w:sz w:val="28"/>
+            <w:szCs w:val="28"/>
+          </w:rPr>
+          <w:t>/document/</w:t>
+        </w:r>
+        <w:r>
+          <w:rPr>
+            <w:rStyle w:val="aff8"/>
+            <w:sz w:val="28"/>
+            <w:szCs w:val="28"/>
+            <w:lang w:val="en-US"/>
+          </w:rPr>
+          <w:t>labor</w:t>
+        </w:r>
+        <w:r>
+          <w:rPr>
+            <w:rStyle w:val="aff8"/>
+            <w:sz w:val="28"/>
+            <w:szCs w:val="28"/>
+          </w:rPr>
+          <w:t>_</w:t>
+        </w:r>
+        <w:r>
+          <w:rPr>
+            <w:rStyle w:val="aff8"/>
+            <w:sz w:val="28"/>
+            <w:szCs w:val="28"/>
+            <w:lang w:val="en-US"/>
+          </w:rPr>
+          <w:t>code</w:t>
         </w:r>
       </w:hyperlink>
       <w:r>
@@ -2153,23 +2454,7 @@
           <w:sz w:val="28"/>
           <w:szCs w:val="28"/>
         </w:rPr>
-        <w:t xml:space="preserve">обращения: </w:t>
-      </w:r>
-      <w:r>
-        <w:rPr>
-          <w:color w:val="212121"/>
-          <w:sz w:val="28"/>
-          <w:szCs w:val="28"/>
-        </w:rPr>
-        <w:t>17.05.2025</w:t>
-      </w:r>
-      <w:r>
-        <w:rPr>
-          <w:color w:val="212121"/>
-          <w:sz w:val="28"/>
-          <w:szCs w:val="28"/>
-        </w:rPr>
-        <w:t>). – Текст: электронный</w:t>
+        <w:t>обращения: 17.05.2025). – Текст: электронный</w:t>
       </w:r>
     </w:p>
     <w:p>
@@ -2181,9 +2466,10 @@
         </w:numPr>
         <w:tabs>
           <w:tab w:val="clear" w:pos="720"/>
+          <w:tab w:val="left" w:pos="993"/>
         </w:tabs>
         <w:spacing w:before="0" w:beforeAutospacing="0" w:after="0" w:afterAutospacing="0" w:line="360" w:lineRule="auto"/>
-        <w:ind w:left="426" w:hanging="426"/>
+        <w:ind w:left="0" w:firstLine="709"/>
         <w:contextualSpacing/>
         <w:jc w:val="both"/>
         <w:rPr>
@@ -2213,7 +2499,7 @@
         </w:rPr>
         <w:t xml:space="preserve">– URL: </w:t>
       </w:r>
-      <w:hyperlink r:id="rId8" w:history="1">
+      <w:hyperlink r:id="rId9" w:history="1">
         <w:r>
           <w:rPr>
             <w:rStyle w:val="aff8"/>
@@ -2245,23 +2531,7 @@
           <w:sz w:val="28"/>
           <w:szCs w:val="28"/>
         </w:rPr>
-        <w:t xml:space="preserve">обращения: </w:t>
-      </w:r>
-      <w:r>
-        <w:rPr>
-          <w:color w:val="212121"/>
-          <w:sz w:val="28"/>
-          <w:szCs w:val="28"/>
-        </w:rPr>
-        <w:t>17.05.2025</w:t>
-      </w:r>
-      <w:r>
-        <w:rPr>
-          <w:color w:val="212121"/>
-          <w:sz w:val="28"/>
-          <w:szCs w:val="28"/>
-        </w:rPr>
-        <w:t>). – Текст: электронный</w:t>
+        <w:t>обращения: 17.05.2025). – Текст: электронный</w:t>
       </w:r>
     </w:p>
     <w:p>
@@ -2273,9 +2543,10 @@
         </w:numPr>
         <w:tabs>
           <w:tab w:val="clear" w:pos="720"/>
+          <w:tab w:val="left" w:pos="993"/>
         </w:tabs>
         <w:spacing w:before="0" w:beforeAutospacing="0" w:after="0" w:afterAutospacing="0" w:line="360" w:lineRule="auto"/>
-        <w:ind w:left="426" w:hanging="426"/>
+        <w:ind w:left="0" w:firstLine="709"/>
         <w:contextualSpacing/>
         <w:jc w:val="both"/>
         <w:rPr>
@@ -2313,7 +2584,7 @@
         </w:rPr>
         <w:t xml:space="preserve">– URL: </w:t>
       </w:r>
-      <w:hyperlink r:id="rId9" w:history="1">
+      <w:hyperlink r:id="rId10" w:history="1">
         <w:r>
           <w:rPr>
             <w:rStyle w:val="aff8"/>
@@ -2346,23 +2617,7 @@
           <w:sz w:val="28"/>
           <w:szCs w:val="28"/>
         </w:rPr>
-        <w:t xml:space="preserve">обращения: </w:t>
-      </w:r>
-      <w:r>
-        <w:rPr>
-          <w:color w:val="212121"/>
-          <w:sz w:val="28"/>
-          <w:szCs w:val="28"/>
-        </w:rPr>
-        <w:t>17.05.2025</w:t>
-      </w:r>
-      <w:r>
-        <w:rPr>
-          <w:color w:val="212121"/>
-          <w:sz w:val="28"/>
-          <w:szCs w:val="28"/>
-        </w:rPr>
-        <w:t>). – Текст: электронный</w:t>
+        <w:t>обращения: 17.05.2025). – Текст: электронный</w:t>
       </w:r>
       <w:r>
         <w:rPr>
@@ -2381,9 +2636,10 @@
         </w:numPr>
         <w:tabs>
           <w:tab w:val="clear" w:pos="720"/>
+          <w:tab w:val="left" w:pos="993"/>
         </w:tabs>
         <w:spacing w:before="0" w:beforeAutospacing="0" w:after="0" w:afterAutospacing="0" w:line="360" w:lineRule="auto"/>
-        <w:ind w:left="426" w:hanging="426"/>
+        <w:ind w:left="0" w:firstLine="709"/>
         <w:contextualSpacing/>
         <w:jc w:val="both"/>
         <w:rPr>
@@ -2436,14 +2692,55 @@
         </w:rPr>
         <w:t xml:space="preserve">– URL: </w:t>
       </w:r>
-      <w:hyperlink r:id="rId10" w:history="1">
+      <w:hyperlink r:id="rId11" w:history="1">
         <w:r>
           <w:rPr>
             <w:rStyle w:val="aff8"/>
             <w:sz w:val="28"/>
             <w:szCs w:val="28"/>
           </w:rPr>
-          <w:t>https://docs.godotengine.org/</w:t>
+          <w:t>https://do</w:t>
+        </w:r>
+        <w:r>
+          <w:rPr>
+            <w:rStyle w:val="aff8"/>
+            <w:sz w:val="28"/>
+            <w:szCs w:val="28"/>
+          </w:rPr>
+          <w:t>c</w:t>
+        </w:r>
+        <w:r>
+          <w:rPr>
+            <w:rStyle w:val="aff8"/>
+            <w:sz w:val="28"/>
+            <w:szCs w:val="28"/>
+          </w:rPr>
+          <w:t>s.go</w:t>
+        </w:r>
+        <w:r>
+          <w:rPr>
+            <w:rStyle w:val="aff8"/>
+            <w:sz w:val="28"/>
+            <w:szCs w:val="28"/>
+          </w:rPr>
+          <w:t>d</w:t>
+        </w:r>
+        <w:r>
+          <w:rPr>
+            <w:rStyle w:val="aff8"/>
+            <w:sz w:val="28"/>
+            <w:szCs w:val="28"/>
+          </w:rPr>
+          <w:t>oten</w:t>
+        </w:r>
+        <w:r>
+          <w:rPr>
+            <w:rStyle w:val="aff8"/>
+            <w:sz w:val="28"/>
+            <w:szCs w:val="28"/>
+            <w:lang w:val="en-US"/>
+          </w:rPr>
+          <w:t>gine</w:t>
         </w:r>
       </w:hyperlink>
       <w:r>
@@ -2461,31 +2758,7 @@
           <w:sz w:val="28"/>
           <w:szCs w:val="28"/>
         </w:rPr>
-        <w:t xml:space="preserve">обращения: </w:t>
-      </w:r>
-      <w:r>
-        <w:rPr>
-          <w:color w:val="212121"/>
-          <w:sz w:val="28"/>
-          <w:szCs w:val="28"/>
-        </w:rPr>
-        <w:t>17.05.2025</w:t>
-      </w:r>
-      <w:r>
-        <w:rPr>
-          <w:color w:val="212121"/>
-          <w:sz w:val="28"/>
-          <w:szCs w:val="28"/>
-        </w:rPr>
-        <w:t>). – Текст: электронный</w:t>
-      </w:r>
-      <w:r>
-        <w:rPr>
-          <w:color w:val="212121"/>
-          <w:sz w:val="28"/>
-          <w:szCs w:val="28"/>
-        </w:rPr>
-        <w:t>.</w:t>
+        <w:t>обращения: 17.05.2025). – Текст: электронный.</w:t>
       </w:r>
     </w:p>
     <w:p>
@@ -2497,9 +2770,10 @@
         </w:numPr>
         <w:tabs>
           <w:tab w:val="clear" w:pos="720"/>
+          <w:tab w:val="left" w:pos="993"/>
         </w:tabs>
         <w:spacing w:before="0" w:beforeAutospacing="0" w:after="0" w:afterAutospacing="0" w:line="360" w:lineRule="auto"/>
-        <w:ind w:left="426" w:hanging="426"/>
+        <w:ind w:left="0" w:firstLine="709"/>
         <w:contextualSpacing/>
         <w:jc w:val="both"/>
         <w:rPr>
@@ -2522,7 +2796,7 @@
         </w:rPr>
         <w:t xml:space="preserve"> – URL: </w:t>
       </w:r>
-      <w:hyperlink r:id="rId11" w:history="1">
+      <w:hyperlink r:id="rId12" w:history="1">
         <w:r>
           <w:rPr>
             <w:rStyle w:val="aff8"/>
@@ -2547,23 +2821,7 @@
           <w:sz w:val="28"/>
           <w:szCs w:val="28"/>
         </w:rPr>
-        <w:t xml:space="preserve">обращения: </w:t>
-      </w:r>
-      <w:r>
-        <w:rPr>
-          <w:color w:val="212121"/>
-          <w:sz w:val="28"/>
-          <w:szCs w:val="28"/>
-        </w:rPr>
-        <w:t>17.05.2025</w:t>
-      </w:r>
-      <w:r>
-        <w:rPr>
-          <w:color w:val="212121"/>
-          <w:sz w:val="28"/>
-          <w:szCs w:val="28"/>
-        </w:rPr>
-        <w:t>). – Текст: электронный</w:t>
+        <w:t>обращения: 17.05.2025). – Текст: электронный</w:t>
       </w:r>
     </w:p>
     <w:p>
@@ -2575,9 +2833,10 @@
         </w:numPr>
         <w:tabs>
           <w:tab w:val="clear" w:pos="720"/>
+          <w:tab w:val="left" w:pos="993"/>
         </w:tabs>
         <w:spacing w:before="0" w:beforeAutospacing="0" w:after="0" w:afterAutospacing="0" w:line="360" w:lineRule="auto"/>
-        <w:ind w:left="426" w:hanging="426"/>
+        <w:ind w:left="0" w:firstLine="709"/>
         <w:contextualSpacing/>
         <w:jc w:val="both"/>
         <w:rPr>
@@ -2611,7 +2870,7 @@
         </w:rPr>
         <w:t xml:space="preserve">– URL: </w:t>
       </w:r>
-      <w:hyperlink r:id="rId12" w:history="1">
+      <w:hyperlink r:id="rId13" w:history="1">
         <w:r>
           <w:rPr>
             <w:rStyle w:val="aff8"/>
@@ -2644,23 +2903,7 @@
           <w:sz w:val="28"/>
           <w:szCs w:val="28"/>
         </w:rPr>
-        <w:t xml:space="preserve">обращения: </w:t>
-      </w:r>
-      <w:r>
-        <w:rPr>
-          <w:color w:val="212121"/>
-          <w:sz w:val="28"/>
-          <w:szCs w:val="28"/>
-        </w:rPr>
-        <w:t>17.05.2025</w:t>
-      </w:r>
-      <w:r>
-        <w:rPr>
-          <w:color w:val="212121"/>
-          <w:sz w:val="28"/>
-          <w:szCs w:val="28"/>
-        </w:rPr>
-        <w:t>). – Текст: электронный</w:t>
+        <w:t>обращения: 17.05.2025). – Текст: электронный</w:t>
       </w:r>
     </w:p>
     <w:sectPr>
@@ -2674,7 +2917,7 @@
 </file>
 
 <file path=word/numbering.xml><?xml version="1.0" encoding="utf-8"?>
-<w:numbering xmlns:wpc="http://schemas.microsoft.com/office/word/2010/wordprocessingCanvas" xmlns:cx="http://schemas.microsoft.com/office/drawing/2014/chartex" xmlns:cx1="http://schemas.microsoft.com/office/drawing/2015/9/8/chartex" xmlns:cx2="http://schemas.microsoft.com/office/drawing/2015/10/21/chartex" xmlns:cx3="http://schemas.microsoft.com/office/drawing/2016/5/9/chartex" xmlns:cx4="http://schemas.microsoft.com/office/drawing/2016/5/10/chartex" xmlns:cx5="http://schemas.microsoft.com/office/drawing/2016/5/11/chartex" xmlns:cx6="http://schemas.microsoft.com/office/drawing/2016/5/12/chartex" xmlns:cx7="http://schemas.microsoft.com/office/drawing/2016/5/13/chartex" xmlns:cx8="http://schemas.microsoft.com/office/drawing/2016/5/14/chartex" xmlns:mc="http://schemas.openxmlformats.org/markup-compatibility/2006" xmlns:aink="http://schemas.microsoft.com/office/drawing/2016/ink" xmlns:am3d="http://schemas.microsoft.com/office/drawing/2017/model3d" xmlns:o="urn:schemas-microsoft-com:office:office" xmlns:r="http://schemas.openxmlformats.org/officeDocument/2006/relationships" xmlns:m="http://schemas.openxmlformats.org/officeDocument/2006/math" xmlns:v="urn:schemas-microsoft-com:vml" xmlns:wp14="http://schemas.microsoft.com/office/word/2010/wordprocessingDrawing" xmlns:wp="http://schemas.openxmlformats.org/drawingml/2006/wordprocessingDrawing" xmlns:w10="urn:schemas-microsoft-com:office:word" xmlns:w="http://schemas.openxmlformats.org/wordprocessingml/2006/main" xmlns:w14="http://schemas.microsoft.com/office/word/2010/wordml" xmlns:w15="http://schemas.microsoft.com/office/word/2012/wordml" xmlns:w16cex="http://schemas.microsoft.com/office/word/2018/wordml/cex" xmlns:w16cid="http://schemas.microsoft.com/office/word/2016/wordml/cid" xmlns:w16="http://schemas.microsoft.com/office/word/2018/wordml" xmlns:w16sdtdh="http://schemas.microsoft.com/office/word/2020/wordml/sdtdatahash" xmlns:w16se="http://schemas.microsoft.com/office/word/2015/wordml/symex" xmlns:wpg="http://schemas.microsoft.com/office/word/2010/wordprocessingGroup" xmlns:wpi="http://schemas.microsoft.com/office/word/2010/wordprocessingInk" xmlns:wne="http://schemas.microsoft.com/office/word/2006/wordml" xmlns:wps="http://schemas.microsoft.com/office/word/2010/wordprocessingShape" mc:Ignorable="w14 w15 w16se w16cid w16 w16cex w16sdtdh wp14">
+<w:numbering xmlns:wpc="http://schemas.microsoft.com/office/word/2010/wordprocessingCanvas" xmlns:cx="http://schemas.microsoft.com/office/drawing/2014/chartex" xmlns:cx1="http://schemas.microsoft.com/office/drawing/2015/9/8/chartex" xmlns:cx2="http://schemas.microsoft.com/office/drawing/2015/10/21/chartex" xmlns:cx3="http://schemas.microsoft.com/office/drawing/2016/5/9/chartex" xmlns:cx4="http://schemas.microsoft.com/office/drawing/2016/5/10/chartex" xmlns:cx5="http://schemas.microsoft.com/office/drawing/2016/5/11/chartex" xmlns:cx6="http://schemas.microsoft.com/office/drawing/2016/5/12/chartex" xmlns:cx7="http://schemas.microsoft.com/office/drawing/2016/5/13/chartex" xmlns:cx8="http://schemas.microsoft.com/office/drawing/2016/5/14/chartex" xmlns:mc="http://schemas.openxmlformats.org/markup-compatibility/2006" xmlns:aink="http://schemas.microsoft.com/office/drawing/2016/ink" xmlns:am3d="http://schemas.microsoft.com/office/drawing/2017/model3d" xmlns:o="urn:schemas-microsoft-com:office:office" xmlns:oel="http://schemas.microsoft.com/office/2019/extlst" xmlns:r="http://schemas.openxmlformats.org/officeDocument/2006/relationships" xmlns:m="http://schemas.openxmlformats.org/officeDocument/2006/math" xmlns:v="urn:schemas-microsoft-com:vml" xmlns:wp14="http://schemas.microsoft.com/office/word/2010/wordprocessingDrawing" xmlns:wp="http://schemas.openxmlformats.org/drawingml/2006/wordprocessingDrawing" xmlns:w10="urn:schemas-microsoft-com:office:word" xmlns:w="http://schemas.openxmlformats.org/wordprocessingml/2006/main" xmlns:w14="http://schemas.microsoft.com/office/word/2010/wordml" xmlns:w15="http://schemas.microsoft.com/office/word/2012/wordml" xmlns:w16cex="http://schemas.microsoft.com/office/word/2018/wordml/cex" xmlns:w16cid="http://schemas.microsoft.com/office/word/2016/wordml/cid" xmlns:w16="http://schemas.microsoft.com/office/word/2018/wordml" xmlns:w16du="http://schemas.microsoft.com/office/word/2023/wordml/word16du" xmlns:w16sdtdh="http://schemas.microsoft.com/office/word/2020/wordml/sdtdatahash" xmlns:w16sdtfl="http://schemas.microsoft.com/office/word/2024/wordml/sdtformatlock" xmlns:w16se="http://schemas.microsoft.com/office/word/2015/wordml/symex" xmlns:wpg="http://schemas.microsoft.com/office/word/2010/wordprocessingGroup" xmlns:wpi="http://schemas.microsoft.com/office/word/2010/wordprocessingInk" xmlns:wne="http://schemas.microsoft.com/office/word/2006/wordml" xmlns:wps="http://schemas.microsoft.com/office/word/2010/wordprocessingShape" mc:Ignorable="w14 w15 w16se w16cid w16 w16cex w16sdtdh w16sdtfl w16du wp14">
   <w:abstractNum w:abstractNumId="0" w15:restartNumberingAfterBreak="0">
     <w:nsid w:val="FFFFFF7C"/>
     <w:multiLevelType w:val="singleLevel"/>
@@ -3244,50 +3487,50 @@
       </w:pPr>
     </w:lvl>
   </w:abstractNum>
-  <w:num w:numId="1">
+  <w:num w:numId="1" w16cid:durableId="972100548">
     <w:abstractNumId w:val="8"/>
   </w:num>
-  <w:num w:numId="2">
+  <w:num w:numId="2" w16cid:durableId="1943414276">
     <w:abstractNumId w:val="6"/>
   </w:num>
-  <w:num w:numId="3">
+  <w:num w:numId="3" w16cid:durableId="1105804445">
     <w:abstractNumId w:val="5"/>
   </w:num>
-  <w:num w:numId="4">
+  <w:num w:numId="4" w16cid:durableId="1484618537">
     <w:abstractNumId w:val="4"/>
   </w:num>
-  <w:num w:numId="5">
+  <w:num w:numId="5" w16cid:durableId="64840310">
     <w:abstractNumId w:val="7"/>
   </w:num>
-  <w:num w:numId="6">
+  <w:num w:numId="6" w16cid:durableId="2006397047">
     <w:abstractNumId w:val="3"/>
   </w:num>
-  <w:num w:numId="7">
+  <w:num w:numId="7" w16cid:durableId="957640524">
     <w:abstractNumId w:val="2"/>
   </w:num>
-  <w:num w:numId="8">
+  <w:num w:numId="8" w16cid:durableId="15814683">
     <w:abstractNumId w:val="1"/>
   </w:num>
-  <w:num w:numId="9">
+  <w:num w:numId="9" w16cid:durableId="289364808">
     <w:abstractNumId w:val="0"/>
   </w:num>
-  <w:num w:numId="10">
+  <w:num w:numId="10" w16cid:durableId="54747396">
     <w:abstractNumId w:val="9"/>
   </w:num>
-  <w:num w:numId="11">
+  <w:num w:numId="11" w16cid:durableId="671883148">
     <w:abstractNumId w:val="10"/>
   </w:num>
-  <w:num w:numId="12">
+  <w:num w:numId="12" w16cid:durableId="928585565">
     <w:abstractNumId w:val="12"/>
   </w:num>
-  <w:num w:numId="13">
+  <w:num w:numId="13" w16cid:durableId="304969909">
     <w:abstractNumId w:val="11"/>
   </w:num>
 </w:numbering>
 </file>
 
 <file path=word/styles.xml><?xml version="1.0" encoding="utf-8"?>
-<w:styles xmlns:mc="http://schemas.openxmlformats.org/markup-compatibility/2006" xmlns:r="http://schemas.openxmlformats.org/officeDocument/2006/relationships" xmlns:w="http://schemas.openxmlformats.org/wordprocessingml/2006/main" xmlns:w14="http://schemas.microsoft.com/office/word/2010/wordml" xmlns:w15="http://schemas.microsoft.com/office/word/2012/wordml" xmlns:w16cex="http://schemas.microsoft.com/office/word/2018/wordml/cex" xmlns:w16cid="http://schemas.microsoft.com/office/word/2016/wordml/cid" xmlns:w16="http://schemas.microsoft.com/office/word/2018/wordml" xmlns:w16sdtdh="http://schemas.microsoft.com/office/word/2020/wordml/sdtdatahash" xmlns:w16se="http://schemas.microsoft.com/office/word/2015/wordml/symex" mc:Ignorable="w14 w15 w16se w16cid w16 w16cex w16sdtdh">
+<w:styles xmlns:mc="http://schemas.openxmlformats.org/markup-compatibility/2006" xmlns:r="http://schemas.openxmlformats.org/officeDocument/2006/relationships" xmlns:w="http://schemas.openxmlformats.org/wordprocessingml/2006/main" xmlns:w14="http://schemas.microsoft.com/office/word/2010/wordml" xmlns:w15="http://schemas.microsoft.com/office/word/2012/wordml" xmlns:w16cex="http://schemas.microsoft.com/office/word/2018/wordml/cex" xmlns:w16cid="http://schemas.microsoft.com/office/word/2016/wordml/cid" xmlns:w16="http://schemas.microsoft.com/office/word/2018/wordml" xmlns:w16du="http://schemas.microsoft.com/office/word/2023/wordml/word16du" xmlns:w16sdtdh="http://schemas.microsoft.com/office/word/2020/wordml/sdtdatahash" xmlns:w16sdtfl="http://schemas.microsoft.com/office/word/2024/wordml/sdtformatlock" xmlns:w16se="http://schemas.microsoft.com/office/word/2015/wordml/symex" mc:Ignorable="w14 w15 w16se w16cid w16 w16cex w16sdtdh w16sdtfl w16du">
   <w:docDefaults>
     <w:rPrDefault>
       <w:rPr>
